--- a/src/main/sql/s20202/provas/Solicitação de revisão da nota - Tiago Matos.docx
+++ b/src/main/sql/s20202/provas/Solicitação de revisão da nota - Tiago Matos.docx
@@ -27,19 +27,35 @@
           <w:sz w:val="20"/>
           <w:szCs w:val="20"/>
         </w:rPr>
-        <w:t xml:space="preserve">. Ou seja, uma prova que começou 18 </w:t>
-      </w:r>
-      <w:proofErr w:type="spellStart"/>
-      <w:r>
-        <w:rPr>
-          <w:rFonts w:ascii="Helvetica" w:hAnsi="Helvetica" w:cs="Helvetica"/>
-          <w:color w:val="333333"/>
-          <w:sz w:val="20"/>
-          <w:szCs w:val="20"/>
-        </w:rPr>
-        <w:t>hs</w:t>
-      </w:r>
-      <w:proofErr w:type="spellEnd"/>
+        <w:t xml:space="preserve">. Ou seja, uma prova que começou </w:t>
+      </w:r>
+      <w:r>
+        <w:rPr>
+          <w:rFonts w:ascii="Helvetica" w:hAnsi="Helvetica" w:cs="Helvetica"/>
+          <w:color w:val="333333"/>
+          <w:sz w:val="20"/>
+          <w:szCs w:val="20"/>
+        </w:rPr>
+        <w:t xml:space="preserve">às </w:t>
+      </w:r>
+      <w:r>
+        <w:rPr>
+          <w:rFonts w:ascii="Helvetica" w:hAnsi="Helvetica" w:cs="Helvetica"/>
+          <w:color w:val="333333"/>
+          <w:sz w:val="20"/>
+          <w:szCs w:val="20"/>
+        </w:rPr>
+        <w:t xml:space="preserve">18 </w:t>
+      </w:r>
+      <w:r>
+        <w:rPr>
+          <w:rFonts w:ascii="Helvetica" w:hAnsi="Helvetica" w:cs="Helvetica"/>
+          <w:color w:val="333333"/>
+          <w:sz w:val="20"/>
+          <w:szCs w:val="20"/>
+        </w:rPr>
+        <w:t>às</w:t>
+      </w:r>
       <w:r>
         <w:rPr>
           <w:rFonts w:ascii="Helvetica" w:hAnsi="Helvetica" w:cs="Helvetica"/>
@@ -58,19 +74,15 @@
         </w:rPr>
         <w:t xml:space="preserve"> eu acabei 3hs da </w:t>
       </w:r>
-      <w:proofErr w:type="spellStart"/>
-      <w:proofErr w:type="gramStart"/>
-      <w:r>
-        <w:rPr>
-          <w:rFonts w:ascii="Helvetica" w:hAnsi="Helvetica" w:cs="Helvetica"/>
-          <w:color w:val="333333"/>
-          <w:sz w:val="20"/>
-          <w:szCs w:val="20"/>
-        </w:rPr>
-        <w:t>manha</w:t>
-      </w:r>
-      <w:proofErr w:type="spellEnd"/>
-      <w:proofErr w:type="gramEnd"/>
+      <w:r>
+        <w:rPr>
+          <w:rFonts w:ascii="Helvetica" w:hAnsi="Helvetica" w:cs="Helvetica"/>
+          <w:color w:val="333333"/>
+          <w:sz w:val="20"/>
+          <w:szCs w:val="20"/>
+        </w:rPr>
+        <w:t>manhã</w:t>
+      </w:r>
       <w:r>
         <w:rPr>
           <w:rFonts w:ascii="Helvetica" w:hAnsi="Helvetica" w:cs="Helvetica"/>
@@ -87,27 +99,7 @@
           <w:sz w:val="20"/>
           <w:szCs w:val="20"/>
         </w:rPr>
-        <w:t xml:space="preserve">você descontou 0,75 </w:t>
-      </w:r>
-      <w:proofErr w:type="spellStart"/>
-      <w:r>
-        <w:rPr>
-          <w:rFonts w:ascii="Helvetica" w:hAnsi="Helvetica" w:cs="Helvetica"/>
-          <w:color w:val="333333"/>
-          <w:sz w:val="20"/>
-          <w:szCs w:val="20"/>
-        </w:rPr>
-        <w:t>pt</w:t>
-      </w:r>
-      <w:proofErr w:type="spellEnd"/>
-      <w:r>
-        <w:rPr>
-          <w:rFonts w:ascii="Helvetica" w:hAnsi="Helvetica" w:cs="Helvetica"/>
-          <w:color w:val="333333"/>
-          <w:sz w:val="20"/>
-          <w:szCs w:val="20"/>
-        </w:rPr>
-        <w:t xml:space="preserve"> para cada entidade que “apareceu” discordante do seu gabarito, que deve ser um modelo perfeito. Seguem trechos dos requisitos apresentados: </w:t>
+        <w:t xml:space="preserve">você descontou 0,75 pt para cada entidade que “apareceu” discordante do seu gabarito, que deve ser um modelo perfeito. Seguem trechos dos requisitos apresentados: </w:t>
       </w:r>
     </w:p>
     <w:p>
@@ -441,26 +433,17 @@
       <w:r>
         <w:t xml:space="preserve">- </w:t>
       </w:r>
-      <w:proofErr w:type="gramStart"/>
-      <w:r>
-        <w:t>Setor(</w:t>
-      </w:r>
-      <w:proofErr w:type="spellStart"/>
-      <w:proofErr w:type="gramEnd"/>
-      <w:r>
-        <w:t>Especializacao</w:t>
-      </w:r>
-      <w:proofErr w:type="spellEnd"/>
+      <w:r>
+        <w:t>Setor (Especialização</w:t>
+      </w:r>
       <w:r>
         <w:t xml:space="preserve"> Oficina e </w:t>
       </w:r>
-      <w:proofErr w:type="spellStart"/>
-      <w:r>
-        <w:t>Administracao</w:t>
-      </w:r>
-      <w:proofErr w:type="spellEnd"/>
-      <w:r>
-        <w:t xml:space="preserve">) , </w:t>
+      <w:r>
+        <w:t>Administração),</w:t>
+      </w:r>
+      <w:r>
+        <w:t xml:space="preserve"> </w:t>
       </w:r>
       <w:r>
         <w:t>Multa, Cliente, Veículo, Orçamento, Funcionário (Especializações: atendente, mecânico (Com especialização para ser o responsável), coordenador e administrador), Tarefa, Serviço e entidades-associativas Avalia, Lista Serviços, Encerra, Resultad0 (15 no total);</w:t>
@@ -486,61 +469,45 @@
       <w:r>
         <w:t xml:space="preserve">- Foram apresentados os atributos mais relevantes como CPF cliente, Nome Cliente, </w:t>
       </w:r>
-      <w:proofErr w:type="spellStart"/>
-      <w:r>
-        <w:t>Promema</w:t>
-      </w:r>
-      <w:proofErr w:type="spellEnd"/>
+      <w:r>
+        <w:t>Problema</w:t>
+      </w:r>
       <w:r>
         <w:t xml:space="preserve">, Data-hora, Identificação, Placa, Modelo, Marca, Valor, Prazo, Valor Multa, </w:t>
       </w:r>
-      <w:proofErr w:type="spellStart"/>
-      <w:r>
-        <w:t>Maximo</w:t>
-      </w:r>
-      <w:proofErr w:type="spellEnd"/>
+      <w:r>
+        <w:t>Máximo</w:t>
+      </w:r>
       <w:r>
         <w:t xml:space="preserve"> Multa, </w:t>
       </w:r>
-      <w:proofErr w:type="spellStart"/>
-      <w:r>
-        <w:t>Minimo</w:t>
-      </w:r>
-      <w:proofErr w:type="spellEnd"/>
+      <w:r>
+        <w:t>Mínimo</w:t>
+      </w:r>
       <w:r>
         <w:t xml:space="preserve"> Multa, Tempo Revisão, Tempo Reparo, Data-hora </w:t>
       </w:r>
-      <w:proofErr w:type="spellStart"/>
-      <w:proofErr w:type="gramStart"/>
-      <w:r>
-        <w:t>inicio</w:t>
-      </w:r>
-      <w:proofErr w:type="spellEnd"/>
-      <w:proofErr w:type="gramEnd"/>
+      <w:r>
+        <w:t>início</w:t>
+      </w:r>
       <w:r>
         <w:t xml:space="preserve">, data-hora-fim, </w:t>
       </w:r>
-      <w:proofErr w:type="spellStart"/>
-      <w:r>
-        <w:t>Descricao</w:t>
-      </w:r>
-      <w:proofErr w:type="spellEnd"/>
+      <w:r>
+        <w:t>Descrição</w:t>
+      </w:r>
       <w:r>
         <w:t xml:space="preserve">, valor e tipo de serviços, </w:t>
       </w:r>
-      <w:proofErr w:type="spellStart"/>
-      <w:r>
-        <w:t>Aptidoes</w:t>
-      </w:r>
-      <w:proofErr w:type="spellEnd"/>
+      <w:r>
+        <w:t>Aptidões</w:t>
+      </w:r>
       <w:r>
         <w:t xml:space="preserve"> do </w:t>
       </w:r>
-      <w:proofErr w:type="spellStart"/>
-      <w:r>
-        <w:t>Mecanico</w:t>
-      </w:r>
-      <w:proofErr w:type="spellEnd"/>
+      <w:r>
+        <w:t>Mecânico</w:t>
+      </w:r>
       <w:r>
         <w:t>, Id e nome da generalização dos funcionários</w:t>
       </w:r>
@@ -587,34 +554,24 @@
         <w:t>, qual seria o critério?</w:t>
       </w:r>
       <w:r>
-        <w:t xml:space="preserve"> </w:t>
-      </w:r>
-      <w:proofErr w:type="gramStart"/>
-      <w:r>
-        <w:t>( O</w:t>
-      </w:r>
-      <w:proofErr w:type="gramEnd"/>
-      <w:r>
-        <w:t xml:space="preserve"> que demonstra que para você todas as outras devem ser desconsideradas e isso reduziria a apresentação do trabalho a um mero liga caixas e apresenta as entidades corretas).</w:t>
-      </w:r>
-    </w:p>
-    <w:p>
-      <w:proofErr w:type="gramStart"/>
-      <w:r>
-        <w:t xml:space="preserve">Pelo </w:t>
-      </w:r>
-      <w:r>
-        <w:t xml:space="preserve"> seu</w:t>
-      </w:r>
-      <w:proofErr w:type="gramEnd"/>
+        <w:t xml:space="preserve"> ( O que demonstra que para você todas as outras devem ser desconsideradas e isso reduziria a apresentação do trabalho a um mero liga caixas e apresenta as entidades corretas).</w:t>
+      </w:r>
+    </w:p>
+    <w:p>
+      <w:r>
+        <w:t>Pelo seu</w:t>
+      </w:r>
       <w:r>
         <w:t xml:space="preserve"> critério </w:t>
       </w:r>
       <w:r>
-        <w:t xml:space="preserve">considero que o </w:t>
-      </w:r>
-      <w:r>
-        <w:t xml:space="preserve"> mais justo</w:t>
+        <w:t xml:space="preserve">considero que </w:t>
+      </w:r>
+      <w:r>
+        <w:t>o mais</w:t>
+      </w:r>
+      <w:r>
+        <w:t xml:space="preserve"> justo</w:t>
       </w:r>
       <w:r>
         <w:t xml:space="preserve"> </w:t>
